--- a/Proyecto integrador/Base de datos/Basededatos.docx
+++ b/Proyecto integrador/Base de datos/Basededatos.docx
@@ -8,6 +8,7 @@
           <w:rFonts w:asciiTheme="majorHAnsi" w:eastAsiaTheme="majorEastAsia" w:hAnsiTheme="majorHAnsi" w:cstheme="majorBidi"/>
           <w:sz w:val="72"/>
           <w:szCs w:val="72"/>
+          <w:lang w:eastAsia="en-US"/>
         </w:rPr>
         <w:id w:val="-1679798976"/>
         <w:docPartObj>
@@ -20,7 +21,6 @@
           <w:rFonts w:asciiTheme="minorHAnsi" w:eastAsiaTheme="minorHAnsi" w:hAnsiTheme="minorHAnsi" w:cstheme="minorBidi"/>
           <w:sz w:val="22"/>
           <w:szCs w:val="22"/>
-          <w:lang w:eastAsia="en-US"/>
         </w:rPr>
       </w:sdtEndPr>
       <w:sdtContent>
@@ -757,6 +757,7 @@
                   <w:dataBinding w:prefixMappings="xmlns:ns0='http://schemas.openxmlformats.org/package/2006/metadata/core-properties' xmlns:ns1='http://purl.org/dc/elements/1.1/'" w:xpath="/ns0:coreProperties[1]/ns1:title[1]" w:storeItemID="{6C3C8BC8-F283-45AE-878A-BAB7291924A1}"/>
                   <w:text/>
                 </w:sdtPr>
+                <w:sdtEndPr/>
                 <w:sdtContent>
                   <w:r>
                     <w:rPr>
@@ -2248,16 +2249,7 @@
               <w:sz w:val="24"/>
             </w:rPr>
             <w:tab/>
-            <w:t xml:space="preserve">La aplicación móvil ofrecerá al turista información relevante sobre diversos sitios históricos culturales del centro histórico de Mérida incluyendo esquinas, iglesias, parques, museos, teatros, etc. Se contempla incluir sitios </w:t>
-          </w:r>
-          <w:bookmarkStart w:id="1" w:name="_GoBack"/>
-          <w:bookmarkEnd w:id="1"/>
-          <w:r>
-            <w:rPr>
-              <w:rFonts w:ascii="Arial" w:hAnsi="Arial" w:cs="Arial"/>
-              <w:sz w:val="24"/>
-            </w:rPr>
-            <w:t xml:space="preserve">comerciales que requerirán de suscripciones de pago y tendrán tiempo de vigencia para ser visibles en la aplicación. </w:t>
+            <w:t xml:space="preserve">La aplicación móvil ofrecerá al turista información relevante sobre diversos sitios históricos culturales del centro histórico de Mérida incluyendo esquinas, iglesias, parques, museos, teatros, etc. Se contempla incluir sitios comerciales que requerirán de suscripciones de pago y tendrán tiempo de vigencia para ser visibles en la aplicación. </w:t>
           </w:r>
         </w:p>
         <w:p>
@@ -2715,10 +2707,238 @@
           <w:sz w:val="28"/>
           <w:szCs w:val="23"/>
         </w:rPr>
-        <w:t>Modelo entidad-relación</w:t>
+        <w:t>Modelo Entidad-Relación</w:t>
       </w:r>
     </w:p>
-    <w:p/>
+    <w:p>
+      <w:pPr>
+        <w:pStyle w:val="Default"/>
+        <w:jc w:val="center"/>
+        <w:rPr>
+          <w:b/>
+          <w:sz w:val="28"/>
+          <w:szCs w:val="23"/>
+        </w:rPr>
+      </w:pPr>
+    </w:p>
+    <w:p>
+      <w:pPr>
+        <w:pStyle w:val="Default"/>
+        <w:jc w:val="center"/>
+        <w:rPr>
+          <w:b/>
+          <w:sz w:val="28"/>
+          <w:szCs w:val="23"/>
+        </w:rPr>
+      </w:pPr>
+      <w:r>
+        <w:rPr>
+          <w:b/>
+          <w:noProof/>
+          <w:sz w:val="28"/>
+          <w:szCs w:val="23"/>
+          <w:lang w:eastAsia="es-ES"/>
+        </w:rPr>
+        <w:drawing>
+          <wp:inline distT="0" distB="0" distL="0" distR="0">
+            <wp:extent cx="5400040" cy="3073400"/>
+            <wp:effectExtent l="0" t="0" r="0" b="0"/>
+            <wp:docPr id="14" name="0 Imagen"/>
+            <wp:cNvGraphicFramePr>
+              <a:graphicFrameLocks xmlns:a="http://schemas.openxmlformats.org/drawingml/2006/main" noChangeAspect="1"/>
+            </wp:cNvGraphicFramePr>
+            <a:graphic xmlns:a="http://schemas.openxmlformats.org/drawingml/2006/main">
+              <a:graphicData uri="http://schemas.openxmlformats.org/drawingml/2006/picture">
+                <pic:pic xmlns:pic="http://schemas.openxmlformats.org/drawingml/2006/picture">
+                  <pic:nvPicPr>
+                    <pic:cNvPr id="0" name="Imagen-DIA.png"/>
+                    <pic:cNvPicPr/>
+                  </pic:nvPicPr>
+                  <pic:blipFill>
+                    <a:blip r:embed="rId8" cstate="print">
+                      <a:extLst>
+                        <a:ext uri="{28A0092B-C50C-407E-A947-70E740481C1C}">
+                          <a14:useLocalDpi xmlns:a14="http://schemas.microsoft.com/office/drawing/2010/main" val="0"/>
+                        </a:ext>
+                      </a:extLst>
+                    </a:blip>
+                    <a:stretch>
+                      <a:fillRect/>
+                    </a:stretch>
+                  </pic:blipFill>
+                  <pic:spPr>
+                    <a:xfrm>
+                      <a:off x="0" y="0"/>
+                      <a:ext cx="5400040" cy="3073400"/>
+                    </a:xfrm>
+                    <a:prstGeom prst="rect">
+                      <a:avLst/>
+                    </a:prstGeom>
+                  </pic:spPr>
+                </pic:pic>
+              </a:graphicData>
+            </a:graphic>
+          </wp:inline>
+        </w:drawing>
+      </w:r>
+      <w:r>
+        <w:rPr>
+          <w:b/>
+          <w:sz w:val="28"/>
+          <w:szCs w:val="23"/>
+        </w:rPr>
+        <w:t xml:space="preserve"> </w:t>
+      </w:r>
+    </w:p>
+    <w:p>
+      <w:pPr>
+        <w:pStyle w:val="Default"/>
+        <w:jc w:val="center"/>
+        <w:rPr>
+          <w:b/>
+          <w:sz w:val="28"/>
+          <w:szCs w:val="23"/>
+        </w:rPr>
+      </w:pPr>
+    </w:p>
+    <w:p>
+      <w:pPr>
+        <w:pStyle w:val="Default"/>
+        <w:jc w:val="center"/>
+        <w:rPr>
+          <w:b/>
+          <w:sz w:val="28"/>
+          <w:szCs w:val="23"/>
+        </w:rPr>
+      </w:pPr>
+    </w:p>
+    <w:p>
+      <w:pPr>
+        <w:pStyle w:val="Default"/>
+        <w:jc w:val="center"/>
+        <w:rPr>
+          <w:b/>
+          <w:sz w:val="28"/>
+          <w:szCs w:val="23"/>
+        </w:rPr>
+      </w:pPr>
+    </w:p>
+    <w:p>
+      <w:pPr>
+        <w:pStyle w:val="Default"/>
+        <w:jc w:val="center"/>
+        <w:rPr>
+          <w:b/>
+          <w:sz w:val="28"/>
+          <w:szCs w:val="23"/>
+        </w:rPr>
+      </w:pPr>
+      <w:r>
+        <w:rPr>
+          <w:b/>
+          <w:sz w:val="28"/>
+          <w:szCs w:val="23"/>
+        </w:rPr>
+        <w:t xml:space="preserve">Modelo </w:t>
+      </w:r>
+      <w:r>
+        <w:rPr>
+          <w:b/>
+          <w:sz w:val="28"/>
+          <w:szCs w:val="23"/>
+        </w:rPr>
+        <w:t>R</w:t>
+      </w:r>
+      <w:r>
+        <w:rPr>
+          <w:b/>
+          <w:sz w:val="28"/>
+          <w:szCs w:val="23"/>
+        </w:rPr>
+        <w:t>elacion</w:t>
+      </w:r>
+      <w:r>
+        <w:rPr>
+          <w:b/>
+          <w:sz w:val="28"/>
+          <w:szCs w:val="23"/>
+        </w:rPr>
+        <w:t>al</w:t>
+      </w:r>
+    </w:p>
+    <w:p>
+      <w:pPr>
+        <w:pStyle w:val="Default"/>
+        <w:jc w:val="center"/>
+        <w:rPr>
+          <w:b/>
+          <w:sz w:val="28"/>
+          <w:szCs w:val="23"/>
+        </w:rPr>
+      </w:pPr>
+    </w:p>
+    <w:p>
+      <w:r>
+        <w:rPr>
+          <w:noProof/>
+          <w:lang w:eastAsia="es-ES"/>
+        </w:rPr>
+        <w:drawing>
+          <wp:inline distT="0" distB="0" distL="0" distR="0">
+            <wp:extent cx="5400040" cy="4156075"/>
+            <wp:effectExtent l="0" t="0" r="0" b="0"/>
+            <wp:docPr id="5" name="0 Imagen"/>
+            <wp:cNvGraphicFramePr>
+              <a:graphicFrameLocks xmlns:a="http://schemas.openxmlformats.org/drawingml/2006/main" noChangeAspect="1"/>
+            </wp:cNvGraphicFramePr>
+            <a:graphic xmlns:a="http://schemas.openxmlformats.org/drawingml/2006/main">
+              <a:graphicData uri="http://schemas.openxmlformats.org/drawingml/2006/picture">
+                <pic:pic xmlns:pic="http://schemas.openxmlformats.org/drawingml/2006/picture">
+                  <pic:nvPicPr>
+                    <pic:cNvPr id="0" name="MoldeLogicoProyecto4B.jpg"/>
+                    <pic:cNvPicPr/>
+                  </pic:nvPicPr>
+                  <pic:blipFill>
+                    <a:blip r:embed="rId9">
+                      <a:extLst>
+                        <a:ext uri="{28A0092B-C50C-407E-A947-70E740481C1C}">
+                          <a14:useLocalDpi xmlns:a14="http://schemas.microsoft.com/office/drawing/2010/main" val="0"/>
+                        </a:ext>
+                      </a:extLst>
+                    </a:blip>
+                    <a:stretch>
+                      <a:fillRect/>
+                    </a:stretch>
+                  </pic:blipFill>
+                  <pic:spPr>
+                    <a:xfrm>
+                      <a:off x="0" y="0"/>
+                      <a:ext cx="5400040" cy="4156075"/>
+                    </a:xfrm>
+                    <a:prstGeom prst="rect">
+                      <a:avLst/>
+                    </a:prstGeom>
+                  </pic:spPr>
+                </pic:pic>
+              </a:graphicData>
+            </a:graphic>
+          </wp:inline>
+        </w:drawing>
+      </w:r>
+    </w:p>
+    <w:p>
+      <w:pPr>
+        <w:tabs>
+          <w:tab w:val="left" w:pos="1290"/>
+        </w:tabs>
+      </w:pPr>
+      <w:bookmarkStart w:id="1" w:name="_GoBack"/>
+      <w:bookmarkEnd w:id="1"/>
+      <w:r>
+        <w:lastRenderedPageBreak/>
+        <w:tab/>
+      </w:r>
+    </w:p>
     <w:sectPr>
       <w:pgSz w:w="11906" w:h="16838"/>
       <w:pgMar w:top="1417" w:right="1701" w:bottom="1417" w:left="1701" w:header="708" w:footer="708" w:gutter="0"/>
@@ -3327,515 +3547,6 @@
 </w:styles>
 </file>
 
-<file path=word/glossary/document.xml><?xml version="1.0" encoding="utf-8"?>
-<w:glossaryDocument xmlns:wpc="http://schemas.microsoft.com/office/word/2010/wordprocessingCanvas" xmlns:mc="http://schemas.openxmlformats.org/markup-compatibility/2006" xmlns:o="urn:schemas-microsoft-com:office:office" xmlns:r="http://schemas.openxmlformats.org/officeDocument/2006/relationships" xmlns:m="http://schemas.openxmlformats.org/officeDocument/2006/math" xmlns:v="urn:schemas-microsoft-com:vml" xmlns:wp14="http://schemas.microsoft.com/office/word/2010/wordprocessingDrawing" xmlns:wp="http://schemas.openxmlformats.org/drawingml/2006/wordprocessingDrawing" xmlns:w10="urn:schemas-microsoft-com:office:word" xmlns:w="http://schemas.openxmlformats.org/wordprocessingml/2006/main" xmlns:w14="http://schemas.microsoft.com/office/word/2010/wordml" xmlns:wpg="http://schemas.microsoft.com/office/word/2010/wordprocessingGroup" xmlns:wpi="http://schemas.microsoft.com/office/word/2010/wordprocessingInk" xmlns:wne="http://schemas.microsoft.com/office/word/2006/wordml" xmlns:wps="http://schemas.microsoft.com/office/word/2010/wordprocessingShape" mc:Ignorable="w14 wp14"/>
-</file>
-
-<file path=word/glossary/fontTable.xml><?xml version="1.0" encoding="utf-8"?>
-<w:fonts xmlns:mc="http://schemas.openxmlformats.org/markup-compatibility/2006" xmlns:r="http://schemas.openxmlformats.org/officeDocument/2006/relationships" xmlns:w="http://schemas.openxmlformats.org/wordprocessingml/2006/main" xmlns:w14="http://schemas.microsoft.com/office/word/2010/wordml" mc:Ignorable="w14">
-  <w:font w:name="Calibri">
-    <w:panose1 w:val="020F0502020204030204"/>
-    <w:charset w:val="00"/>
-    <w:family w:val="swiss"/>
-    <w:pitch w:val="variable"/>
-    <w:sig w:usb0="E00002FF" w:usb1="4000ACFF" w:usb2="00000001" w:usb3="00000000" w:csb0="0000019F" w:csb1="00000000"/>
-  </w:font>
-  <w:font w:name="Times New Roman">
-    <w:panose1 w:val="02020603050405020304"/>
-    <w:charset w:val="00"/>
-    <w:family w:val="roman"/>
-    <w:pitch w:val="variable"/>
-    <w:sig w:usb0="E0002AFF" w:usb1="C0007841" w:usb2="00000009" w:usb3="00000000" w:csb0="000001FF" w:csb1="00000000"/>
-  </w:font>
-  <w:font w:name="Tahoma">
-    <w:panose1 w:val="020B0604030504040204"/>
-    <w:charset w:val="00"/>
-    <w:family w:val="swiss"/>
-    <w:pitch w:val="variable"/>
-    <w:sig w:usb0="E1002EFF" w:usb1="C000605B" w:usb2="00000029" w:usb3="00000000" w:csb0="000101FF" w:csb1="00000000"/>
-  </w:font>
-  <w:font w:name="Arial">
-    <w:altName w:val="Arial"/>
-    <w:panose1 w:val="020B0604020202020204"/>
-    <w:charset w:val="00"/>
-    <w:family w:val="swiss"/>
-    <w:pitch w:val="variable"/>
-    <w:sig w:usb0="E0002AFF" w:usb1="C0007843" w:usb2="00000009" w:usb3="00000000" w:csb0="000001FF" w:csb1="00000000"/>
-  </w:font>
-  <w:font w:name="Cambria">
-    <w:panose1 w:val="02040503050406030204"/>
-    <w:charset w:val="00"/>
-    <w:family w:val="roman"/>
-    <w:pitch w:val="variable"/>
-    <w:sig w:usb0="E00002FF" w:usb1="400004FF" w:usb2="00000000" w:usb3="00000000" w:csb0="0000019F" w:csb1="00000000"/>
-  </w:font>
-</w:fonts>
-</file>
-
-<file path=word/glossary/settings.xml><?xml version="1.0" encoding="utf-8"?>
-<w:settings xmlns:mc="http://schemas.openxmlformats.org/markup-compatibility/2006" xmlns:o="urn:schemas-microsoft-com:office:office" xmlns:r="http://schemas.openxmlformats.org/officeDocument/2006/relationships" xmlns:m="http://schemas.openxmlformats.org/officeDocument/2006/math" xmlns:v="urn:schemas-microsoft-com:vml" xmlns:w10="urn:schemas-microsoft-com:office:word" xmlns:w="http://schemas.openxmlformats.org/wordprocessingml/2006/main" xmlns:w14="http://schemas.microsoft.com/office/word/2010/wordml" xmlns:sl="http://schemas.openxmlformats.org/schemaLibrary/2006/main" mc:Ignorable="w14">
-  <w:view w:val="normal"/>
-  <w:defaultTabStop w:val="708"/>
-  <w:hyphenationZone w:val="425"/>
-  <w:characterSpacingControl w:val="doNotCompress"/>
-  <w:compat>
-    <w:useFELayout/>
-    <w:compatSetting w:name="compatibilityMode" w:uri="http://schemas.microsoft.com/office/word" w:val="14"/>
-    <w:compatSetting w:name="overrideTableStyleFontSizeAndJustification" w:uri="http://schemas.microsoft.com/office/word" w:val="1"/>
-    <w:compatSetting w:name="enableOpenTypeFeatures" w:uri="http://schemas.microsoft.com/office/word" w:val="1"/>
-    <w:compatSetting w:name="doNotFlipMirrorIndents" w:uri="http://schemas.microsoft.com/office/word" w:val="1"/>
-  </w:compat>
-  <w:rsids>
-    <w:rsidRoot w:val="00977D62"/>
-    <w:rsid w:val="00977D62"/>
-  </w:rsids>
-  <m:mathPr>
-    <m:mathFont m:val="Cambria Math"/>
-    <m:brkBin m:val="before"/>
-    <m:brkBinSub m:val="--"/>
-    <m:smallFrac m:val="0"/>
-    <m:dispDef/>
-    <m:lMargin m:val="0"/>
-    <m:rMargin m:val="0"/>
-    <m:defJc m:val="centerGroup"/>
-    <m:wrapIndent m:val="1440"/>
-    <m:intLim m:val="subSup"/>
-    <m:naryLim m:val="undOvr"/>
-  </m:mathPr>
-  <w:themeFontLang w:val="es-ES"/>
-  <w:clrSchemeMapping w:bg1="light1" w:t1="dark1" w:bg2="light2" w:t2="dark2" w:accent1="accent1" w:accent2="accent2" w:accent3="accent3" w:accent4="accent4" w:accent5="accent5" w:accent6="accent6" w:hyperlink="hyperlink" w:followedHyperlink="followedHyperlink"/>
-  <w:decimalSymbol w:val=","/>
-  <w:listSeparator w:val=";"/>
-</w:settings>
-</file>
-
-<file path=word/glossary/styles.xml><?xml version="1.0" encoding="utf-8"?>
-<w:styles xmlns:mc="http://schemas.openxmlformats.org/markup-compatibility/2006" xmlns:r="http://schemas.openxmlformats.org/officeDocument/2006/relationships" xmlns:w="http://schemas.openxmlformats.org/wordprocessingml/2006/main" xmlns:w14="http://schemas.microsoft.com/office/word/2010/wordml" mc:Ignorable="w14">
-  <w:docDefaults>
-    <w:rPrDefault>
-      <w:rPr>
-        <w:rFonts w:asciiTheme="minorHAnsi" w:eastAsiaTheme="minorEastAsia" w:hAnsiTheme="minorHAnsi" w:cstheme="minorBidi"/>
-        <w:sz w:val="22"/>
-        <w:szCs w:val="22"/>
-        <w:lang w:val="es-ES" w:eastAsia="es-ES" w:bidi="ar-SA"/>
-      </w:rPr>
-    </w:rPrDefault>
-    <w:pPrDefault>
-      <w:pPr>
-        <w:spacing w:after="200" w:line="276" w:lineRule="auto"/>
-      </w:pPr>
-    </w:pPrDefault>
-  </w:docDefaults>
-  <w:latentStyles w:defLockedState="0" w:defUIPriority="99" w:defSemiHidden="1" w:defUnhideWhenUsed="1" w:defQFormat="0" w:count="267">
-    <w:lsdException w:name="Normal" w:semiHidden="0" w:uiPriority="0" w:unhideWhenUsed="0" w:qFormat="1"/>
-    <w:lsdException w:name="heading 1" w:semiHidden="0" w:uiPriority="9" w:unhideWhenUsed="0" w:qFormat="1"/>
-    <w:lsdException w:name="heading 2" w:uiPriority="9" w:qFormat="1"/>
-    <w:lsdException w:name="heading 3" w:uiPriority="9" w:qFormat="1"/>
-    <w:lsdException w:name="heading 4" w:uiPriority="9" w:qFormat="1"/>
-    <w:lsdException w:name="heading 5" w:uiPriority="9" w:qFormat="1"/>
-    <w:lsdException w:name="heading 6" w:uiPriority="9" w:qFormat="1"/>
-    <w:lsdException w:name="heading 7" w:uiPriority="9" w:qFormat="1"/>
-    <w:lsdException w:name="heading 8" w:uiPriority="9" w:qFormat="1"/>
-    <w:lsdException w:name="heading 9" w:uiPriority="9" w:qFormat="1"/>
-    <w:lsdException w:name="toc 1" w:uiPriority="39"/>
-    <w:lsdException w:name="toc 2" w:uiPriority="39"/>
-    <w:lsdException w:name="toc 3" w:uiPriority="39"/>
-    <w:lsdException w:name="toc 4" w:uiPriority="39"/>
-    <w:lsdException w:name="toc 5" w:uiPriority="39"/>
-    <w:lsdException w:name="toc 6" w:uiPriority="39"/>
-    <w:lsdException w:name="toc 7" w:uiPriority="39"/>
-    <w:lsdException w:name="toc 8" w:uiPriority="39"/>
-    <w:lsdException w:name="toc 9" w:uiPriority="39"/>
-    <w:lsdException w:name="caption" w:uiPriority="35" w:qFormat="1"/>
-    <w:lsdException w:name="Title" w:semiHidden="0" w:uiPriority="10" w:unhideWhenUsed="0" w:qFormat="1"/>
-    <w:lsdException w:name="Default Paragraph Font" w:uiPriority="1"/>
-    <w:lsdException w:name="Subtitle" w:semiHidden="0" w:uiPriority="11" w:unhideWhenUsed="0" w:qFormat="1"/>
-    <w:lsdException w:name="Strong" w:semiHidden="0" w:uiPriority="22" w:unhideWhenUsed="0" w:qFormat="1"/>
-    <w:lsdException w:name="Emphasis" w:semiHidden="0" w:uiPriority="20" w:unhideWhenUsed="0" w:qFormat="1"/>
-    <w:lsdException w:name="Table Grid" w:semiHidden="0" w:uiPriority="59" w:unhideWhenUsed="0"/>
-    <w:lsdException w:name="Placeholder Text" w:unhideWhenUsed="0"/>
-    <w:lsdException w:name="No Spacing" w:semiHidden="0" w:uiPriority="1" w:unhideWhenUsed="0" w:qFormat="1"/>
-    <w:lsdException w:name="Light Shading" w:semiHidden="0" w:uiPriority="60" w:unhideWhenUsed="0"/>
-    <w:lsdException w:name="Light List" w:semiHidden="0" w:uiPriority="61" w:unhideWhenUsed="0"/>
-    <w:lsdException w:name="Light Grid" w:semiHidden="0" w:uiPriority="62" w:unhideWhenUsed="0"/>
-    <w:lsdException w:name="Medium Shading 1" w:semiHidden="0" w:uiPriority="63" w:unhideWhenUsed="0"/>
-    <w:lsdException w:name="Medium Shading 2" w:semiHidden="0" w:uiPriority="64" w:unhideWhenUsed="0"/>
-    <w:lsdException w:name="Medium List 1" w:semiHidden="0" w:uiPriority="65" w:unhideWhenUsed="0"/>
-    <w:lsdException w:name="Medium List 2" w:semiHidden="0" w:uiPriority="66" w:unhideWhenUsed="0"/>
-    <w:lsdException w:name="Medium Grid 1" w:semiHidden="0" w:uiPriority="67" w:unhideWhenUsed="0"/>
-    <w:lsdException w:name="Medium Grid 2" w:semiHidden="0" w:uiPriority="68" w:unhideWhenUsed="0"/>
-    <w:lsdException w:name="Medium Grid 3" w:semiHidden="0" w:uiPriority="69" w:unhideWhenUsed="0"/>
-    <w:lsdException w:name="Dark List" w:semiHidden="0" w:uiPriority="70" w:unhideWhenUsed="0"/>
-    <w:lsdException w:name="Colorful Shading" w:semiHidden="0" w:uiPriority="71" w:unhideWhenUsed="0"/>
-    <w:lsdException w:name="Colorful List" w:semiHidden="0" w:uiPriority="72" w:unhideWhenUsed="0"/>
-    <w:lsdException w:name="Colorful Grid" w:semiHidden="0" w:uiPriority="73" w:unhideWhenUsed="0"/>
-    <w:lsdException w:name="Light Shading Accent 1" w:semiHidden="0" w:uiPriority="60" w:unhideWhenUsed="0"/>
-    <w:lsdException w:name="Light List Accent 1" w:semiHidden="0" w:uiPriority="61" w:unhideWhenUsed="0"/>
-    <w:lsdException w:name="Light Grid Accent 1" w:semiHidden="0" w:uiPriority="62" w:unhideWhenUsed="0"/>
-    <w:lsdException w:name="Medium Shading 1 Accent 1" w:semiHidden="0" w:uiPriority="63" w:unhideWhenUsed="0"/>
-    <w:lsdException w:name="Medium Shading 2 Accent 1" w:semiHidden="0" w:uiPriority="64" w:unhideWhenUsed="0"/>
-    <w:lsdException w:name="Medium List 1 Accent 1" w:semiHidden="0" w:uiPriority="65" w:unhideWhenUsed="0"/>
-    <w:lsdException w:name="Revision" w:unhideWhenUsed="0"/>
-    <w:lsdException w:name="List Paragraph" w:semiHidden="0" w:uiPriority="34" w:unhideWhenUsed="0" w:qFormat="1"/>
-    <w:lsdException w:name="Quote" w:semiHidden="0" w:uiPriority="29" w:unhideWhenUsed="0" w:qFormat="1"/>
-    <w:lsdException w:name="Intense Quote" w:semiHidden="0" w:uiPriority="30" w:unhideWhenUsed="0" w:qFormat="1"/>
-    <w:lsdException w:name="Medium List 2 Accent 1" w:semiHidden="0" w:uiPriority="66" w:unhideWhenUsed="0"/>
-    <w:lsdException w:name="Medium Grid 1 Accent 1" w:semiHidden="0" w:uiPriority="67" w:unhideWhenUsed="0"/>
-    <w:lsdException w:name="Medium Grid 2 Accent 1" w:semiHidden="0" w:uiPriority="68" w:unhideWhenUsed="0"/>
-    <w:lsdException w:name="Medium Grid 3 Accent 1" w:semiHidden="0" w:uiPriority="69" w:unhideWhenUsed="0"/>
-    <w:lsdException w:name="Dark List Accent 1" w:semiHidden="0" w:uiPriority="70" w:unhideWhenUsed="0"/>
-    <w:lsdException w:name="Colorful Shading Accent 1" w:semiHidden="0" w:uiPriority="71" w:unhideWhenUsed="0"/>
-    <w:lsdException w:name="Colorful List Accent 1" w:semiHidden="0" w:uiPriority="72" w:unhideWhenUsed="0"/>
-    <w:lsdException w:name="Colorful Grid Accent 1" w:semiHidden="0" w:uiPriority="73" w:unhideWhenUsed="0"/>
-    <w:lsdException w:name="Light Shading Accent 2" w:semiHidden="0" w:uiPriority="60" w:unhideWhenUsed="0"/>
-    <w:lsdException w:name="Light List Accent 2" w:semiHidden="0" w:uiPriority="61" w:unhideWhenUsed="0"/>
-    <w:lsdException w:name="Light Grid Accent 2" w:semiHidden="0" w:uiPriority="62" w:unhideWhenUsed="0"/>
-    <w:lsdException w:name="Medium Shading 1 Accent 2" w:semiHidden="0" w:uiPriority="63" w:unhideWhenUsed="0"/>
-    <w:lsdException w:name="Medium Shading 2 Accent 2" w:semiHidden="0" w:uiPriority="64" w:unhideWhenUsed="0"/>
-    <w:lsdException w:name="Medium List 1 Accent 2" w:semiHidden="0" w:uiPriority="65" w:unhideWhenUsed="0"/>
-    <w:lsdException w:name="Medium List 2 Accent 2" w:semiHidden="0" w:uiPriority="66" w:unhideWhenUsed="0"/>
-    <w:lsdException w:name="Medium Grid 1 Accent 2" w:semiHidden="0" w:uiPriority="67" w:unhideWhenUsed="0"/>
-    <w:lsdException w:name="Medium Grid 2 Accent 2" w:semiHidden="0" w:uiPriority="68" w:unhideWhenUsed="0"/>
-    <w:lsdException w:name="Medium Grid 3 Accent 2" w:semiHidden="0" w:uiPriority="69" w:unhideWhenUsed="0"/>
-    <w:lsdException w:name="Dark List Accent 2" w:semiHidden="0" w:uiPriority="70" w:unhideWhenUsed="0"/>
-    <w:lsdException w:name="Colorful Shading Accent 2" w:semiHidden="0" w:uiPriority="71" w:unhideWhenUsed="0"/>
-    <w:lsdException w:name="Colorful List Accent 2" w:semiHidden="0" w:uiPriority="72" w:unhideWhenUsed="0"/>
-    <w:lsdException w:name="Colorful Grid Accent 2" w:semiHidden="0" w:uiPriority="73" w:unhideWhenUsed="0"/>
-    <w:lsdException w:name="Light Shading Accent 3" w:semiHidden="0" w:uiPriority="60" w:unhideWhenUsed="0"/>
-    <w:lsdException w:name="Light List Accent 3" w:semiHidden="0" w:uiPriority="61" w:unhideWhenUsed="0"/>
-    <w:lsdException w:name="Light Grid Accent 3" w:semiHidden="0" w:uiPriority="62" w:unhideWhenUsed="0"/>
-    <w:lsdException w:name="Medium Shading 1 Accent 3" w:semiHidden="0" w:uiPriority="63" w:unhideWhenUsed="0"/>
-    <w:lsdException w:name="Medium Shading 2 Accent 3" w:semiHidden="0" w:uiPriority="64" w:unhideWhenUsed="0"/>
-    <w:lsdException w:name="Medium List 1 Accent 3" w:semiHidden="0" w:uiPriority="65" w:unhideWhenUsed="0"/>
-    <w:lsdException w:name="Medium List 2 Accent 3" w:semiHidden="0" w:uiPriority="66" w:unhideWhenUsed="0"/>
-    <w:lsdException w:name="Medium Grid 1 Accent 3" w:semiHidden="0" w:uiPriority="67" w:unhideWhenUsed="0"/>
-    <w:lsdException w:name="Medium Grid 2 Accent 3" w:semiHidden="0" w:uiPriority="68" w:unhideWhenUsed="0"/>
-    <w:lsdException w:name="Medium Grid 3 Accent 3" w:semiHidden="0" w:uiPriority="69" w:unhideWhenUsed="0"/>
-    <w:lsdException w:name="Dark List Accent 3" w:semiHidden="0" w:uiPriority="70" w:unhideWhenUsed="0"/>
-    <w:lsdException w:name="Colorful Shading Accent 3" w:semiHidden="0" w:uiPriority="71" w:unhideWhenUsed="0"/>
-    <w:lsdException w:name="Colorful List Accent 3" w:semiHidden="0" w:uiPriority="72" w:unhideWhenUsed="0"/>
-    <w:lsdException w:name="Colorful Grid Accent 3" w:semiHidden="0" w:uiPriority="73" w:unhideWhenUsed="0"/>
-    <w:lsdException w:name="Light Shading Accent 4" w:semiHidden="0" w:uiPriority="60" w:unhideWhenUsed="0"/>
-    <w:lsdException w:name="Light List Accent 4" w:semiHidden="0" w:uiPriority="61" w:unhideWhenUsed="0"/>
-    <w:lsdException w:name="Light Grid Accent 4" w:semiHidden="0" w:uiPriority="62" w:unhideWhenUsed="0"/>
-    <w:lsdException w:name="Medium Shading 1 Accent 4" w:semiHidden="0" w:uiPriority="63" w:unhideWhenUsed="0"/>
-    <w:lsdException w:name="Medium Shading 2 Accent 4" w:semiHidden="0" w:uiPriority="64" w:unhideWhenUsed="0"/>
-    <w:lsdException w:name="Medium List 1 Accent 4" w:semiHidden="0" w:uiPriority="65" w:unhideWhenUsed="0"/>
-    <w:lsdException w:name="Medium List 2 Accent 4" w:semiHidden="0" w:uiPriority="66" w:unhideWhenUsed="0"/>
-    <w:lsdException w:name="Medium Grid 1 Accent 4" w:semiHidden="0" w:uiPriority="67" w:unhideWhenUsed="0"/>
-    <w:lsdException w:name="Medium Grid 2 Accent 4" w:semiHidden="0" w:uiPriority="68" w:unhideWhenUsed="0"/>
-    <w:lsdException w:name="Medium Grid 3 Accent 4" w:semiHidden="0" w:uiPriority="69" w:unhideWhenUsed="0"/>
-    <w:lsdException w:name="Dark List Accent 4" w:semiHidden="0" w:uiPriority="70" w:unhideWhenUsed="0"/>
-    <w:lsdException w:name="Colorful Shading Accent 4" w:semiHidden="0" w:uiPriority="71" w:unhideWhenUsed="0"/>
-    <w:lsdException w:name="Colorful List Accent 4" w:semiHidden="0" w:uiPriority="72" w:unhideWhenUsed="0"/>
-    <w:lsdException w:name="Colorful Grid Accent 4" w:semiHidden="0" w:uiPriority="73" w:unhideWhenUsed="0"/>
-    <w:lsdException w:name="Light Shading Accent 5" w:semiHidden="0" w:uiPriority="60" w:unhideWhenUsed="0"/>
-    <w:lsdException w:name="Light List Accent 5" w:semiHidden="0" w:uiPriority="61" w:unhideWhenUsed="0"/>
-    <w:lsdException w:name="Light Grid Accent 5" w:semiHidden="0" w:uiPriority="62" w:unhideWhenUsed="0"/>
-    <w:lsdException w:name="Medium Shading 1 Accent 5" w:semiHidden="0" w:uiPriority="63" w:unhideWhenUsed="0"/>
-    <w:lsdException w:name="Medium Shading 2 Accent 5" w:semiHidden="0" w:uiPriority="64" w:unhideWhenUsed="0"/>
-    <w:lsdException w:name="Medium List 1 Accent 5" w:semiHidden="0" w:uiPriority="65" w:unhideWhenUsed="0"/>
-    <w:lsdException w:name="Medium List 2 Accent 5" w:semiHidden="0" w:uiPriority="66" w:unhideWhenUsed="0"/>
-    <w:lsdException w:name="Medium Grid 1 Accent 5" w:semiHidden="0" w:uiPriority="67" w:unhideWhenUsed="0"/>
-    <w:lsdException w:name="Medium Grid 2 Accent 5" w:semiHidden="0" w:uiPriority="68" w:unhideWhenUsed="0"/>
-    <w:lsdException w:name="Medium Grid 3 Accent 5" w:semiHidden="0" w:uiPriority="69" w:unhideWhenUsed="0"/>
-    <w:lsdException w:name="Dark List Accent 5" w:semiHidden="0" w:uiPriority="70" w:unhideWhenUsed="0"/>
-    <w:lsdException w:name="Colorful Shading Accent 5" w:semiHidden="0" w:uiPriority="71" w:unhideWhenUsed="0"/>
-    <w:lsdException w:name="Colorful List Accent 5" w:semiHidden="0" w:uiPriority="72" w:unhideWhenUsed="0"/>
-    <w:lsdException w:name="Colorful Grid Accent 5" w:semiHidden="0" w:uiPriority="73" w:unhideWhenUsed="0"/>
-    <w:lsdException w:name="Light Shading Accent 6" w:semiHidden="0" w:uiPriority="60" w:unhideWhenUsed="0"/>
-    <w:lsdException w:name="Light List Accent 6" w:semiHidden="0" w:uiPriority="61" w:unhideWhenUsed="0"/>
-    <w:lsdException w:name="Light Grid Accent 6" w:semiHidden="0" w:uiPriority="62" w:unhideWhenUsed="0"/>
-    <w:lsdException w:name="Medium Shading 1 Accent 6" w:semiHidden="0" w:uiPriority="63" w:unhideWhenUsed="0"/>
-    <w:lsdException w:name="Medium Shading 2 Accent 6" w:semiHidden="0" w:uiPriority="64" w:unhideWhenUsed="0"/>
-    <w:lsdException w:name="Medium List 1 Accent 6" w:semiHidden="0" w:uiPriority="65" w:unhideWhenUsed="0"/>
-    <w:lsdException w:name="Medium List 2 Accent 6" w:semiHidden="0" w:uiPriority="66" w:unhideWhenUsed="0"/>
-    <w:lsdException w:name="Medium Grid 1 Accent 6" w:semiHidden="0" w:uiPriority="67" w:unhideWhenUsed="0"/>
-    <w:lsdException w:name="Medium Grid 2 Accent 6" w:semiHidden="0" w:uiPriority="68" w:unhideWhenUsed="0"/>
-    <w:lsdException w:name="Medium Grid 3 Accent 6" w:semiHidden="0" w:uiPriority="69" w:unhideWhenUsed="0"/>
-    <w:lsdException w:name="Dark List Accent 6" w:semiHidden="0" w:uiPriority="70" w:unhideWhenUsed="0"/>
-    <w:lsdException w:name="Colorful Shading Accent 6" w:semiHidden="0" w:uiPriority="71" w:unhideWhenUsed="0"/>
-    <w:lsdException w:name="Colorful List Accent 6" w:semiHidden="0" w:uiPriority="72" w:unhideWhenUsed="0"/>
-    <w:lsdException w:name="Colorful Grid Accent 6" w:semiHidden="0" w:uiPriority="73" w:unhideWhenUsed="0"/>
-    <w:lsdException w:name="Subtle Emphasis" w:semiHidden="0" w:uiPriority="19" w:unhideWhenUsed="0" w:qFormat="1"/>
-    <w:lsdException w:name="Intense Emphasis" w:semiHidden="0" w:uiPriority="21" w:unhideWhenUsed="0" w:qFormat="1"/>
-    <w:lsdException w:name="Subtle Reference" w:semiHidden="0" w:uiPriority="31" w:unhideWhenUsed="0" w:qFormat="1"/>
-    <w:lsdException w:name="Intense Reference" w:semiHidden="0" w:uiPriority="32" w:unhideWhenUsed="0" w:qFormat="1"/>
-    <w:lsdException w:name="Book Title" w:semiHidden="0" w:uiPriority="33" w:unhideWhenUsed="0" w:qFormat="1"/>
-    <w:lsdException w:name="Bibliography" w:uiPriority="37"/>
-    <w:lsdException w:name="TOC Heading" w:uiPriority="39" w:qFormat="1"/>
-  </w:latentStyles>
-  <w:style w:type="paragraph" w:default="1" w:styleId="Normal">
-    <w:name w:val="Normal"/>
-    <w:qFormat/>
-  </w:style>
-  <w:style w:type="character" w:default="1" w:styleId="Fuentedeprrafopredeter">
-    <w:name w:val="Default Paragraph Font"/>
-    <w:uiPriority w:val="1"/>
-    <w:semiHidden/>
-    <w:unhideWhenUsed/>
-  </w:style>
-  <w:style w:type="table" w:default="1" w:styleId="Tablanormal">
-    <w:name w:val="Normal Table"/>
-    <w:uiPriority w:val="99"/>
-    <w:semiHidden/>
-    <w:unhideWhenUsed/>
-    <w:tblPr>
-      <w:tblInd w:w="0" w:type="dxa"/>
-      <w:tblCellMar>
-        <w:top w:w="0" w:type="dxa"/>
-        <w:left w:w="108" w:type="dxa"/>
-        <w:bottom w:w="0" w:type="dxa"/>
-        <w:right w:w="108" w:type="dxa"/>
-      </w:tblCellMar>
-    </w:tblPr>
-  </w:style>
-  <w:style w:type="numbering" w:default="1" w:styleId="Sinlista">
-    <w:name w:val="No List"/>
-    <w:uiPriority w:val="99"/>
-    <w:semiHidden/>
-    <w:unhideWhenUsed/>
-  </w:style>
-  <w:style w:type="paragraph" w:customStyle="1" w:styleId="39823FD3CD124526820448D4D9B33B2B">
-    <w:name w:val="39823FD3CD124526820448D4D9B33B2B"/>
-    <w:rsid w:val="00977D62"/>
-  </w:style>
-  <w:style w:type="paragraph" w:customStyle="1" w:styleId="CBDC3BC3DF5F4241B62D90EAFB80B1CF">
-    <w:name w:val="CBDC3BC3DF5F4241B62D90EAFB80B1CF"/>
-    <w:rsid w:val="00977D62"/>
-  </w:style>
-  <w:style w:type="paragraph" w:customStyle="1" w:styleId="693D38AA2EC44047A9D6802D6CAE6B3B">
-    <w:name w:val="693D38AA2EC44047A9D6802D6CAE6B3B"/>
-    <w:rsid w:val="00977D62"/>
-  </w:style>
-  <w:style w:type="paragraph" w:customStyle="1" w:styleId="5423CC25A8BF4B9C94885C05076E17A3">
-    <w:name w:val="5423CC25A8BF4B9C94885C05076E17A3"/>
-    <w:rsid w:val="00977D62"/>
-  </w:style>
-  <w:style w:type="paragraph" w:customStyle="1" w:styleId="B4C5ECB0566249FAAAA6C2802B57527F">
-    <w:name w:val="B4C5ECB0566249FAAAA6C2802B57527F"/>
-    <w:rsid w:val="00977D62"/>
-  </w:style>
-</w:styles>
-</file>
-
-<file path=word/glossary/stylesWithEffects.xml><?xml version="1.0" encoding="utf-8"?>
-<w:styles xmlns:wpc="http://schemas.microsoft.com/office/word/2010/wordprocessingCanvas" xmlns:mc="http://schemas.openxmlformats.org/markup-compatibility/2006" xmlns:o="urn:schemas-microsoft-com:office:office" xmlns:r="http://schemas.openxmlformats.org/officeDocument/2006/relationships" xmlns:m="http://schemas.openxmlformats.org/officeDocument/2006/math" xmlns:v="urn:schemas-microsoft-com:vml" xmlns:wp14="http://schemas.microsoft.com/office/word/2010/wordprocessingDrawing" xmlns:wp="http://schemas.openxmlformats.org/drawingml/2006/wordprocessingDrawing" xmlns:w10="urn:schemas-microsoft-com:office:word" xmlns:w="http://schemas.openxmlformats.org/wordprocessingml/2006/main" xmlns:w14="http://schemas.microsoft.com/office/word/2010/wordml" xmlns:wpg="http://schemas.microsoft.com/office/word/2010/wordprocessingGroup" xmlns:wpi="http://schemas.microsoft.com/office/word/2010/wordprocessingInk" xmlns:wne="http://schemas.microsoft.com/office/word/2006/wordml" xmlns:wps="http://schemas.microsoft.com/office/word/2010/wordprocessingShape" mc:Ignorable="w14 wp14">
-  <w:docDefaults>
-    <w:rPrDefault>
-      <w:rPr>
-        <w:rFonts w:asciiTheme="minorHAnsi" w:eastAsiaTheme="minorEastAsia" w:hAnsiTheme="minorHAnsi" w:cstheme="minorBidi"/>
-        <w:sz w:val="22"/>
-        <w:szCs w:val="22"/>
-        <w:lang w:val="es-ES" w:eastAsia="es-ES" w:bidi="ar-SA"/>
-      </w:rPr>
-    </w:rPrDefault>
-    <w:pPrDefault>
-      <w:pPr>
-        <w:spacing w:after="200" w:line="276" w:lineRule="auto"/>
-      </w:pPr>
-    </w:pPrDefault>
-  </w:docDefaults>
-  <w:latentStyles w:defLockedState="0" w:defUIPriority="99" w:defSemiHidden="1" w:defUnhideWhenUsed="1" w:defQFormat="0" w:count="267">
-    <w:lsdException w:name="Normal" w:semiHidden="0" w:uiPriority="0" w:unhideWhenUsed="0" w:qFormat="1"/>
-    <w:lsdException w:name="heading 1" w:semiHidden="0" w:uiPriority="9" w:unhideWhenUsed="0" w:qFormat="1"/>
-    <w:lsdException w:name="heading 2" w:uiPriority="9" w:qFormat="1"/>
-    <w:lsdException w:name="heading 3" w:uiPriority="9" w:qFormat="1"/>
-    <w:lsdException w:name="heading 4" w:uiPriority="9" w:qFormat="1"/>
-    <w:lsdException w:name="heading 5" w:uiPriority="9" w:qFormat="1"/>
-    <w:lsdException w:name="heading 6" w:uiPriority="9" w:qFormat="1"/>
-    <w:lsdException w:name="heading 7" w:uiPriority="9" w:qFormat="1"/>
-    <w:lsdException w:name="heading 8" w:uiPriority="9" w:qFormat="1"/>
-    <w:lsdException w:name="heading 9" w:uiPriority="9" w:qFormat="1"/>
-    <w:lsdException w:name="toc 1" w:uiPriority="39"/>
-    <w:lsdException w:name="toc 2" w:uiPriority="39"/>
-    <w:lsdException w:name="toc 3" w:uiPriority="39"/>
-    <w:lsdException w:name="toc 4" w:uiPriority="39"/>
-    <w:lsdException w:name="toc 5" w:uiPriority="39"/>
-    <w:lsdException w:name="toc 6" w:uiPriority="39"/>
-    <w:lsdException w:name="toc 7" w:uiPriority="39"/>
-    <w:lsdException w:name="toc 8" w:uiPriority="39"/>
-    <w:lsdException w:name="toc 9" w:uiPriority="39"/>
-    <w:lsdException w:name="caption" w:uiPriority="35" w:qFormat="1"/>
-    <w:lsdException w:name="Title" w:semiHidden="0" w:uiPriority="10" w:unhideWhenUsed="0" w:qFormat="1"/>
-    <w:lsdException w:name="Default Paragraph Font" w:uiPriority="1"/>
-    <w:lsdException w:name="Subtitle" w:semiHidden="0" w:uiPriority="11" w:unhideWhenUsed="0" w:qFormat="1"/>
-    <w:lsdException w:name="Strong" w:semiHidden="0" w:uiPriority="22" w:unhideWhenUsed="0" w:qFormat="1"/>
-    <w:lsdException w:name="Emphasis" w:semiHidden="0" w:uiPriority="20" w:unhideWhenUsed="0" w:qFormat="1"/>
-    <w:lsdException w:name="Table Grid" w:semiHidden="0" w:uiPriority="59" w:unhideWhenUsed="0"/>
-    <w:lsdException w:name="Placeholder Text" w:unhideWhenUsed="0"/>
-    <w:lsdException w:name="No Spacing" w:semiHidden="0" w:uiPriority="1" w:unhideWhenUsed="0" w:qFormat="1"/>
-    <w:lsdException w:name="Light Shading" w:semiHidden="0" w:uiPriority="60" w:unhideWhenUsed="0"/>
-    <w:lsdException w:name="Light List" w:semiHidden="0" w:uiPriority="61" w:unhideWhenUsed="0"/>
-    <w:lsdException w:name="Light Grid" w:semiHidden="0" w:uiPriority="62" w:unhideWhenUsed="0"/>
-    <w:lsdException w:name="Medium Shading 1" w:semiHidden="0" w:uiPriority="63" w:unhideWhenUsed="0"/>
-    <w:lsdException w:name="Medium Shading 2" w:semiHidden="0" w:uiPriority="64" w:unhideWhenUsed="0"/>
-    <w:lsdException w:name="Medium List 1" w:semiHidden="0" w:uiPriority="65" w:unhideWhenUsed="0"/>
-    <w:lsdException w:name="Medium List 2" w:semiHidden="0" w:uiPriority="66" w:unhideWhenUsed="0"/>
-    <w:lsdException w:name="Medium Grid 1" w:semiHidden="0" w:uiPriority="67" w:unhideWhenUsed="0"/>
-    <w:lsdException w:name="Medium Grid 2" w:semiHidden="0" w:uiPriority="68" w:unhideWhenUsed="0"/>
-    <w:lsdException w:name="Medium Grid 3" w:semiHidden="0" w:uiPriority="69" w:unhideWhenUsed="0"/>
-    <w:lsdException w:name="Dark List" w:semiHidden="0" w:uiPriority="70" w:unhideWhenUsed="0"/>
-    <w:lsdException w:name="Colorful Shading" w:semiHidden="0" w:uiPriority="71" w:unhideWhenUsed="0"/>
-    <w:lsdException w:name="Colorful List" w:semiHidden="0" w:uiPriority="72" w:unhideWhenUsed="0"/>
-    <w:lsdException w:name="Colorful Grid" w:semiHidden="0" w:uiPriority="73" w:unhideWhenUsed="0"/>
-    <w:lsdException w:name="Light Shading Accent 1" w:semiHidden="0" w:uiPriority="60" w:unhideWhenUsed="0"/>
-    <w:lsdException w:name="Light List Accent 1" w:semiHidden="0" w:uiPriority="61" w:unhideWhenUsed="0"/>
-    <w:lsdException w:name="Light Grid Accent 1" w:semiHidden="0" w:uiPriority="62" w:unhideWhenUsed="0"/>
-    <w:lsdException w:name="Medium Shading 1 Accent 1" w:semiHidden="0" w:uiPriority="63" w:unhideWhenUsed="0"/>
-    <w:lsdException w:name="Medium Shading 2 Accent 1" w:semiHidden="0" w:uiPriority="64" w:unhideWhenUsed="0"/>
-    <w:lsdException w:name="Medium List 1 Accent 1" w:semiHidden="0" w:uiPriority="65" w:unhideWhenUsed="0"/>
-    <w:lsdException w:name="Revision" w:unhideWhenUsed="0"/>
-    <w:lsdException w:name="List Paragraph" w:semiHidden="0" w:uiPriority="34" w:unhideWhenUsed="0" w:qFormat="1"/>
-    <w:lsdException w:name="Quote" w:semiHidden="0" w:uiPriority="29" w:unhideWhenUsed="0" w:qFormat="1"/>
-    <w:lsdException w:name="Intense Quote" w:semiHidden="0" w:uiPriority="30" w:unhideWhenUsed="0" w:qFormat="1"/>
-    <w:lsdException w:name="Medium List 2 Accent 1" w:semiHidden="0" w:uiPriority="66" w:unhideWhenUsed="0"/>
-    <w:lsdException w:name="Medium Grid 1 Accent 1" w:semiHidden="0" w:uiPriority="67" w:unhideWhenUsed="0"/>
-    <w:lsdException w:name="Medium Grid 2 Accent 1" w:semiHidden="0" w:uiPriority="68" w:unhideWhenUsed="0"/>
-    <w:lsdException w:name="Medium Grid 3 Accent 1" w:semiHidden="0" w:uiPriority="69" w:unhideWhenUsed="0"/>
-    <w:lsdException w:name="Dark List Accent 1" w:semiHidden="0" w:uiPriority="70" w:unhideWhenUsed="0"/>
-    <w:lsdException w:name="Colorful Shading Accent 1" w:semiHidden="0" w:uiPriority="71" w:unhideWhenUsed="0"/>
-    <w:lsdException w:name="Colorful List Accent 1" w:semiHidden="0" w:uiPriority="72" w:unhideWhenUsed="0"/>
-    <w:lsdException w:name="Colorful Grid Accent 1" w:semiHidden="0" w:uiPriority="73" w:unhideWhenUsed="0"/>
-    <w:lsdException w:name="Light Shading Accent 2" w:semiHidden="0" w:uiPriority="60" w:unhideWhenUsed="0"/>
-    <w:lsdException w:name="Light List Accent 2" w:semiHidden="0" w:uiPriority="61" w:unhideWhenUsed="0"/>
-    <w:lsdException w:name="Light Grid Accent 2" w:semiHidden="0" w:uiPriority="62" w:unhideWhenUsed="0"/>
-    <w:lsdException w:name="Medium Shading 1 Accent 2" w:semiHidden="0" w:uiPriority="63" w:unhideWhenUsed="0"/>
-    <w:lsdException w:name="Medium Shading 2 Accent 2" w:semiHidden="0" w:uiPriority="64" w:unhideWhenUsed="0"/>
-    <w:lsdException w:name="Medium List 1 Accent 2" w:semiHidden="0" w:uiPriority="65" w:unhideWhenUsed="0"/>
-    <w:lsdException w:name="Medium List 2 Accent 2" w:semiHidden="0" w:uiPriority="66" w:unhideWhenUsed="0"/>
-    <w:lsdException w:name="Medium Grid 1 Accent 2" w:semiHidden="0" w:uiPriority="67" w:unhideWhenUsed="0"/>
-    <w:lsdException w:name="Medium Grid 2 Accent 2" w:semiHidden="0" w:uiPriority="68" w:unhideWhenUsed="0"/>
-    <w:lsdException w:name="Medium Grid 3 Accent 2" w:semiHidden="0" w:uiPriority="69" w:unhideWhenUsed="0"/>
-    <w:lsdException w:name="Dark List Accent 2" w:semiHidden="0" w:uiPriority="70" w:unhideWhenUsed="0"/>
-    <w:lsdException w:name="Colorful Shading Accent 2" w:semiHidden="0" w:uiPriority="71" w:unhideWhenUsed="0"/>
-    <w:lsdException w:name="Colorful List Accent 2" w:semiHidden="0" w:uiPriority="72" w:unhideWhenUsed="0"/>
-    <w:lsdException w:name="Colorful Grid Accent 2" w:semiHidden="0" w:uiPriority="73" w:unhideWhenUsed="0"/>
-    <w:lsdException w:name="Light Shading Accent 3" w:semiHidden="0" w:uiPriority="60" w:unhideWhenUsed="0"/>
-    <w:lsdException w:name="Light List Accent 3" w:semiHidden="0" w:uiPriority="61" w:unhideWhenUsed="0"/>
-    <w:lsdException w:name="Light Grid Accent 3" w:semiHidden="0" w:uiPriority="62" w:unhideWhenUsed="0"/>
-    <w:lsdException w:name="Medium Shading 1 Accent 3" w:semiHidden="0" w:uiPriority="63" w:unhideWhenUsed="0"/>
-    <w:lsdException w:name="Medium Shading 2 Accent 3" w:semiHidden="0" w:uiPriority="64" w:unhideWhenUsed="0"/>
-    <w:lsdException w:name="Medium List 1 Accent 3" w:semiHidden="0" w:uiPriority="65" w:unhideWhenUsed="0"/>
-    <w:lsdException w:name="Medium List 2 Accent 3" w:semiHidden="0" w:uiPriority="66" w:unhideWhenUsed="0"/>
-    <w:lsdException w:name="Medium Grid 1 Accent 3" w:semiHidden="0" w:uiPriority="67" w:unhideWhenUsed="0"/>
-    <w:lsdException w:name="Medium Grid 2 Accent 3" w:semiHidden="0" w:uiPriority="68" w:unhideWhenUsed="0"/>
-    <w:lsdException w:name="Medium Grid 3 Accent 3" w:semiHidden="0" w:uiPriority="69" w:unhideWhenUsed="0"/>
-    <w:lsdException w:name="Dark List Accent 3" w:semiHidden="0" w:uiPriority="70" w:unhideWhenUsed="0"/>
-    <w:lsdException w:name="Colorful Shading Accent 3" w:semiHidden="0" w:uiPriority="71" w:unhideWhenUsed="0"/>
-    <w:lsdException w:name="Colorful List Accent 3" w:semiHidden="0" w:uiPriority="72" w:unhideWhenUsed="0"/>
-    <w:lsdException w:name="Colorful Grid Accent 3" w:semiHidden="0" w:uiPriority="73" w:unhideWhenUsed="0"/>
-    <w:lsdException w:name="Light Shading Accent 4" w:semiHidden="0" w:uiPriority="60" w:unhideWhenUsed="0"/>
-    <w:lsdException w:name="Light List Accent 4" w:semiHidden="0" w:uiPriority="61" w:unhideWhenUsed="0"/>
-    <w:lsdException w:name="Light Grid Accent 4" w:semiHidden="0" w:uiPriority="62" w:unhideWhenUsed="0"/>
-    <w:lsdException w:name="Medium Shading 1 Accent 4" w:semiHidden="0" w:uiPriority="63" w:unhideWhenUsed="0"/>
-    <w:lsdException w:name="Medium Shading 2 Accent 4" w:semiHidden="0" w:uiPriority="64" w:unhideWhenUsed="0"/>
-    <w:lsdException w:name="Medium List 1 Accent 4" w:semiHidden="0" w:uiPriority="65" w:unhideWhenUsed="0"/>
-    <w:lsdException w:name="Medium List 2 Accent 4" w:semiHidden="0" w:uiPriority="66" w:unhideWhenUsed="0"/>
-    <w:lsdException w:name="Medium Grid 1 Accent 4" w:semiHidden="0" w:uiPriority="67" w:unhideWhenUsed="0"/>
-    <w:lsdException w:name="Medium Grid 2 Accent 4" w:semiHidden="0" w:uiPriority="68" w:unhideWhenUsed="0"/>
-    <w:lsdException w:name="Medium Grid 3 Accent 4" w:semiHidden="0" w:uiPriority="69" w:unhideWhenUsed="0"/>
-    <w:lsdException w:name="Dark List Accent 4" w:semiHidden="0" w:uiPriority="70" w:unhideWhenUsed="0"/>
-    <w:lsdException w:name="Colorful Shading Accent 4" w:semiHidden="0" w:uiPriority="71" w:unhideWhenUsed="0"/>
-    <w:lsdException w:name="Colorful List Accent 4" w:semiHidden="0" w:uiPriority="72" w:unhideWhenUsed="0"/>
-    <w:lsdException w:name="Colorful Grid Accent 4" w:semiHidden="0" w:uiPriority="73" w:unhideWhenUsed="0"/>
-    <w:lsdException w:name="Light Shading Accent 5" w:semiHidden="0" w:uiPriority="60" w:unhideWhenUsed="0"/>
-    <w:lsdException w:name="Light List Accent 5" w:semiHidden="0" w:uiPriority="61" w:unhideWhenUsed="0"/>
-    <w:lsdException w:name="Light Grid Accent 5" w:semiHidden="0" w:uiPriority="62" w:unhideWhenUsed="0"/>
-    <w:lsdException w:name="Medium Shading 1 Accent 5" w:semiHidden="0" w:uiPriority="63" w:unhideWhenUsed="0"/>
-    <w:lsdException w:name="Medium Shading 2 Accent 5" w:semiHidden="0" w:uiPriority="64" w:unhideWhenUsed="0"/>
-    <w:lsdException w:name="Medium List 1 Accent 5" w:semiHidden="0" w:uiPriority="65" w:unhideWhenUsed="0"/>
-    <w:lsdException w:name="Medium List 2 Accent 5" w:semiHidden="0" w:uiPriority="66" w:unhideWhenUsed="0"/>
-    <w:lsdException w:name="Medium Grid 1 Accent 5" w:semiHidden="0" w:uiPriority="67" w:unhideWhenUsed="0"/>
-    <w:lsdException w:name="Medium Grid 2 Accent 5" w:semiHidden="0" w:uiPriority="68" w:unhideWhenUsed="0"/>
-    <w:lsdException w:name="Medium Grid 3 Accent 5" w:semiHidden="0" w:uiPriority="69" w:unhideWhenUsed="0"/>
-    <w:lsdException w:name="Dark List Accent 5" w:semiHidden="0" w:uiPriority="70" w:unhideWhenUsed="0"/>
-    <w:lsdException w:name="Colorful Shading Accent 5" w:semiHidden="0" w:uiPriority="71" w:unhideWhenUsed="0"/>
-    <w:lsdException w:name="Colorful List Accent 5" w:semiHidden="0" w:uiPriority="72" w:unhideWhenUsed="0"/>
-    <w:lsdException w:name="Colorful Grid Accent 5" w:semiHidden="0" w:uiPriority="73" w:unhideWhenUsed="0"/>
-    <w:lsdException w:name="Light Shading Accent 6" w:semiHidden="0" w:uiPriority="60" w:unhideWhenUsed="0"/>
-    <w:lsdException w:name="Light List Accent 6" w:semiHidden="0" w:uiPriority="61" w:unhideWhenUsed="0"/>
-    <w:lsdException w:name="Light Grid Accent 6" w:semiHidden="0" w:uiPriority="62" w:unhideWhenUsed="0"/>
-    <w:lsdException w:name="Medium Shading 1 Accent 6" w:semiHidden="0" w:uiPriority="63" w:unhideWhenUsed="0"/>
-    <w:lsdException w:name="Medium Shading 2 Accent 6" w:semiHidden="0" w:uiPriority="64" w:unhideWhenUsed="0"/>
-    <w:lsdException w:name="Medium List 1 Accent 6" w:semiHidden="0" w:uiPriority="65" w:unhideWhenUsed="0"/>
-    <w:lsdException w:name="Medium List 2 Accent 6" w:semiHidden="0" w:uiPriority="66" w:unhideWhenUsed="0"/>
-    <w:lsdException w:name="Medium Grid 1 Accent 6" w:semiHidden="0" w:uiPriority="67" w:unhideWhenUsed="0"/>
-    <w:lsdException w:name="Medium Grid 2 Accent 6" w:semiHidden="0" w:uiPriority="68" w:unhideWhenUsed="0"/>
-    <w:lsdException w:name="Medium Grid 3 Accent 6" w:semiHidden="0" w:uiPriority="69" w:unhideWhenUsed="0"/>
-    <w:lsdException w:name="Dark List Accent 6" w:semiHidden="0" w:uiPriority="70" w:unhideWhenUsed="0"/>
-    <w:lsdException w:name="Colorful Shading Accent 6" w:semiHidden="0" w:uiPriority="71" w:unhideWhenUsed="0"/>
-    <w:lsdException w:name="Colorful List Accent 6" w:semiHidden="0" w:uiPriority="72" w:unhideWhenUsed="0"/>
-    <w:lsdException w:name="Colorful Grid Accent 6" w:semiHidden="0" w:uiPriority="73" w:unhideWhenUsed="0"/>
-    <w:lsdException w:name="Subtle Emphasis" w:semiHidden="0" w:uiPriority="19" w:unhideWhenUsed="0" w:qFormat="1"/>
-    <w:lsdException w:name="Intense Emphasis" w:semiHidden="0" w:uiPriority="21" w:unhideWhenUsed="0" w:qFormat="1"/>
-    <w:lsdException w:name="Subtle Reference" w:semiHidden="0" w:uiPriority="31" w:unhideWhenUsed="0" w:qFormat="1"/>
-    <w:lsdException w:name="Intense Reference" w:semiHidden="0" w:uiPriority="32" w:unhideWhenUsed="0" w:qFormat="1"/>
-    <w:lsdException w:name="Book Title" w:semiHidden="0" w:uiPriority="33" w:unhideWhenUsed="0" w:qFormat="1"/>
-    <w:lsdException w:name="Bibliography" w:uiPriority="37"/>
-    <w:lsdException w:name="TOC Heading" w:uiPriority="39" w:qFormat="1"/>
-  </w:latentStyles>
-  <w:style w:type="paragraph" w:default="1" w:styleId="Normal">
-    <w:name w:val="Normal"/>
-    <w:qFormat/>
-  </w:style>
-  <w:style w:type="character" w:default="1" w:styleId="Fuentedeprrafopredeter">
-    <w:name w:val="Default Paragraph Font"/>
-    <w:uiPriority w:val="1"/>
-    <w:semiHidden/>
-    <w:unhideWhenUsed/>
-  </w:style>
-  <w:style w:type="table" w:default="1" w:styleId="Tablanormal">
-    <w:name w:val="Normal Table"/>
-    <w:uiPriority w:val="99"/>
-    <w:semiHidden/>
-    <w:unhideWhenUsed/>
-    <w:tblPr>
-      <w:tblInd w:w="0" w:type="dxa"/>
-      <w:tblCellMar>
-        <w:top w:w="0" w:type="dxa"/>
-        <w:left w:w="108" w:type="dxa"/>
-        <w:bottom w:w="0" w:type="dxa"/>
-        <w:right w:w="108" w:type="dxa"/>
-      </w:tblCellMar>
-    </w:tblPr>
-  </w:style>
-  <w:style w:type="numbering" w:default="1" w:styleId="Sinlista">
-    <w:name w:val="No List"/>
-    <w:uiPriority w:val="99"/>
-    <w:semiHidden/>
-    <w:unhideWhenUsed/>
-  </w:style>
-  <w:style w:type="paragraph" w:customStyle="1" w:styleId="39823FD3CD124526820448D4D9B33B2B">
-    <w:name w:val="39823FD3CD124526820448D4D9B33B2B"/>
-    <w:rsid w:val="00977D62"/>
-  </w:style>
-  <w:style w:type="paragraph" w:customStyle="1" w:styleId="CBDC3BC3DF5F4241B62D90EAFB80B1CF">
-    <w:name w:val="CBDC3BC3DF5F4241B62D90EAFB80B1CF"/>
-    <w:rsid w:val="00977D62"/>
-  </w:style>
-  <w:style w:type="paragraph" w:customStyle="1" w:styleId="693D38AA2EC44047A9D6802D6CAE6B3B">
-    <w:name w:val="693D38AA2EC44047A9D6802D6CAE6B3B"/>
-    <w:rsid w:val="00977D62"/>
-  </w:style>
-  <w:style w:type="paragraph" w:customStyle="1" w:styleId="5423CC25A8BF4B9C94885C05076E17A3">
-    <w:name w:val="5423CC25A8BF4B9C94885C05076E17A3"/>
-    <w:rsid w:val="00977D62"/>
-  </w:style>
-  <w:style w:type="paragraph" w:customStyle="1" w:styleId="B4C5ECB0566249FAAAA6C2802B57527F">
-    <w:name w:val="B4C5ECB0566249FAAAA6C2802B57527F"/>
-    <w:rsid w:val="00977D62"/>
-  </w:style>
-</w:styles>
-</file>
-
-<file path=word/glossary/webSettings.xml><?xml version="1.0" encoding="utf-8"?>
-<w:webSettings xmlns:mc="http://schemas.openxmlformats.org/markup-compatibility/2006" xmlns:r="http://schemas.openxmlformats.org/officeDocument/2006/relationships" xmlns:w="http://schemas.openxmlformats.org/wordprocessingml/2006/main" xmlns:w14="http://schemas.microsoft.com/office/word/2010/wordml" mc:Ignorable="w14">
-  <w:optimizeForBrowser/>
-  <w:allowPNG/>
-</w:webSettings>
-</file>
-
 <file path=word/theme/theme1.xml><?xml version="1.0" encoding="utf-8"?>
 <a:theme xmlns:a="http://schemas.openxmlformats.org/drawingml/2006/main" name="Tema de Office">
   <a:themeElements>
